--- a/ICNTWK540_ICNTWK543_ICNTWK562/ICNTWK543/ICNTWK543_Assessment2/S1554654_WangYiZhuo_ICTNWK543_Assessment_2_v1.0.docx
+++ b/ICNTWK540_ICNTWK543_ICNTWK562/ICNTWK543/ICNTWK543_Assessment2/S1554654_WangYiZhuo_ICTNWK543_Assessment_2_v1.0.docx
@@ -11720,14 +11720,16 @@
           <w:p>
             <w:pPr>
               <w:rPr>
-                <w:rFonts w:cstheme="minorHAnsi"/>
-              </w:rPr>
-            </w:pPr>
-            <w:r>
-              <w:rPr>
-                <w:rFonts w:cstheme="minorHAnsi"/>
-              </w:rPr>
-              <w:t>WangYizhuo</w:t>
+                <w:rFonts w:eastAsiaTheme="minorEastAsia" w:cstheme="minorHAnsi" w:hint="eastAsia"/>
+                <w:lang w:eastAsia="zh-CN"/>
+              </w:rPr>
+            </w:pPr>
+            <w:r>
+              <w:rPr>
+                <w:rFonts w:eastAsiaTheme="minorEastAsia" w:cstheme="minorHAnsi" w:hint="eastAsia"/>
+                <w:lang w:eastAsia="zh-CN"/>
+              </w:rPr>
+              <w:t>X</w:t>
             </w:r>
           </w:p>
         </w:tc>
@@ -11820,10 +11822,9 @@
             </w:r>
             <w:r>
               <w:rPr>
-                <w:rFonts w:eastAsiaTheme="minorEastAsia" w:cstheme="minorHAnsi" w:hint="eastAsia"/>
-                <w:lang w:eastAsia="zh-CN"/>
-              </w:rPr>
-              <w:t>WangYiZhuo</w:t>
+                <w:rFonts w:cstheme="minorHAnsi"/>
+              </w:rPr>
+              <w:t>___</w:t>
             </w:r>
             <w:r>
               <w:rPr>
@@ -11939,14 +11940,6 @@
                 <w:lang w:eastAsia="zh-CN"/>
               </w:rPr>
             </w:pPr>
-            <w:r>
-              <w:rPr>
-                <w:rFonts w:eastAsiaTheme="minorEastAsia" w:cstheme="minorHAnsi" w:hint="eastAsia"/>
-                <w:sz w:val="32"/>
-                <w:lang w:eastAsia="zh-CN"/>
-              </w:rPr>
-              <w:t>WangYiZhuo</w:t>
-            </w:r>
           </w:p>
         </w:tc>
         <w:tc>
@@ -11993,17 +11986,11 @@
           <w:p>
             <w:pPr>
               <w:rPr>
-                <w:rFonts w:cstheme="minorHAnsi"/>
+                <w:rFonts w:eastAsiaTheme="minorEastAsia" w:cstheme="minorHAnsi" w:hint="eastAsia"/>
                 <w:sz w:val="32"/>
-              </w:rPr>
-            </w:pPr>
-            <w:r>
-              <w:rPr>
-                <w:rFonts w:cstheme="minorHAnsi"/>
-                <w:sz w:val="32"/>
-              </w:rPr>
-              <w:t>15/8/2024</w:t>
-            </w:r>
+                <w:lang w:eastAsia="zh-CN"/>
+              </w:rPr>
+            </w:pPr>
           </w:p>
         </w:tc>
       </w:tr>
@@ -24269,7 +24256,6 @@
     <w:sig w:usb0="00000687" w:usb1="00000000" w:usb2="00000000" w:usb3="00000000" w:csb0="0000009F" w:csb1="00000000"/>
   </w:font>
   <w:font w:name="等线 Light">
-    <w:altName w:val="DengXian Light"/>
     <w:panose1 w:val="02010600030101010101"/>
     <w:charset w:val="86"/>
     <w:family w:val="auto"/>
@@ -24408,12 +24394,14 @@
     <w:rsid w:val="00940983"/>
     <w:rsid w:val="009E645B"/>
     <w:rsid w:val="00B135A6"/>
+    <w:rsid w:val="00BB791E"/>
     <w:rsid w:val="00BF0BE2"/>
     <w:rsid w:val="00C80BA0"/>
     <w:rsid w:val="00CF30F7"/>
     <w:rsid w:val="00D11B77"/>
     <w:rsid w:val="00D6231E"/>
     <w:rsid w:val="00D728C2"/>
+    <w:rsid w:val="00DA5B2E"/>
     <w:rsid w:val="00DD4DDD"/>
     <w:rsid w:val="00EB693C"/>
     <w:rsid w:val="00EE2447"/>
@@ -25175,7 +25163,9 @@
 </file>
 
 <file path=customXml/item3.xml><?xml version="1.0" encoding="utf-8"?>
-<b:Sources xmlns:b="http://schemas.openxmlformats.org/officeDocument/2006/bibliography" xmlns="http://schemas.openxmlformats.org/officeDocument/2006/bibliography" SelectedStyle="\APASixthEditionOfficeOnline.xsl" StyleName="APA" Version="6"/>
+<p:properties xmlns:p="http://schemas.microsoft.com/office/2006/metadata/properties" xmlns:xsi="http://www.w3.org/2001/XMLSchema-instance" xmlns:pc="http://schemas.microsoft.com/office/infopath/2007/PartnerControls">
+  <documentManagement/>
+</p:properties>
 </file>
 
 <file path=customXml/item4.xml><?xml version="1.0" encoding="utf-8"?>
@@ -25396,9 +25386,7 @@
 </file>
 
 <file path=customXml/item5.xml><?xml version="1.0" encoding="utf-8"?>
-<p:properties xmlns:p="http://schemas.microsoft.com/office/2006/metadata/properties" xmlns:xsi="http://www.w3.org/2001/XMLSchema-instance" xmlns:pc="http://schemas.microsoft.com/office/infopath/2007/PartnerControls">
-  <documentManagement/>
-</p:properties>
+<b:Sources xmlns:b="http://schemas.openxmlformats.org/officeDocument/2006/bibliography" xmlns="http://schemas.openxmlformats.org/officeDocument/2006/bibliography" SelectedStyle="\APASixthEditionOfficeOnline.xsl" StyleName="APA" Version="6"/>
 </file>
 
 <file path=customXml/itemProps1.xml><?xml version="1.0" encoding="utf-8"?>
@@ -25418,9 +25406,10 @@
 </file>
 
 <file path=customXml/itemProps3.xml><?xml version="1.0" encoding="utf-8"?>
-<ds:datastoreItem xmlns:ds="http://schemas.openxmlformats.org/officeDocument/2006/customXml" ds:itemID="{F779D3AF-BED2-4A0E-AD0D-8ADC6076A3AB}">
+<ds:datastoreItem xmlns:ds="http://schemas.openxmlformats.org/officeDocument/2006/customXml" ds:itemID="{36BD3778-0DEB-42DA-A24F-FEDAB7F0344B}">
   <ds:schemaRefs>
-    <ds:schemaRef ds:uri="http://schemas.openxmlformats.org/officeDocument/2006/bibliography"/>
+    <ds:schemaRef ds:uri="http://schemas.microsoft.com/office/2006/metadata/properties"/>
+    <ds:schemaRef ds:uri="http://schemas.microsoft.com/office/infopath/2007/PartnerControls"/>
   </ds:schemaRefs>
 </ds:datastoreItem>
 </file>
@@ -25445,10 +25434,9 @@
 </file>
 
 <file path=customXml/itemProps5.xml><?xml version="1.0" encoding="utf-8"?>
-<ds:datastoreItem xmlns:ds="http://schemas.openxmlformats.org/officeDocument/2006/customXml" ds:itemID="{36BD3778-0DEB-42DA-A24F-FEDAB7F0344B}">
+<ds:datastoreItem xmlns:ds="http://schemas.openxmlformats.org/officeDocument/2006/customXml" ds:itemID="{F779D3AF-BED2-4A0E-AD0D-8ADC6076A3AB}">
   <ds:schemaRefs>
-    <ds:schemaRef ds:uri="http://schemas.microsoft.com/office/2006/metadata/properties"/>
-    <ds:schemaRef ds:uri="http://schemas.microsoft.com/office/infopath/2007/PartnerControls"/>
+    <ds:schemaRef ds:uri="http://schemas.openxmlformats.org/officeDocument/2006/bibliography"/>
   </ds:schemaRefs>
 </ds:datastoreItem>
 </file>